--- a/input/психология/Договор.docx
+++ b/input/психология/Договор.docx
@@ -160,6 +160,7 @@
         </w:rPr>
         <w:t xml:space="preserve">          </w:t>
       </w:r>
+      <w:proofErr w:type="gramStart"/>
       <w:r>
         <w:rPr>
           <w:rFonts w:ascii="Times New Roman" w:hAnsi="Times New Roman" w:cs="Times New Roman"/>
@@ -167,7 +168,17 @@
           <w:sz w:val="24"/>
           <w:szCs w:val="24"/>
         </w:rPr>
-        <w:t xml:space="preserve">   «_____»_____________ 20</w:t>
+        <w:t xml:space="preserve">   «</w:t>
+      </w:r>
+      <w:proofErr w:type="gramEnd"/>
+      <w:r>
+        <w:rPr>
+          <w:rFonts w:ascii="Times New Roman" w:hAnsi="Times New Roman" w:cs="Times New Roman"/>
+          <w:bCs/>
+          <w:sz w:val="24"/>
+          <w:szCs w:val="24"/>
+        </w:rPr>
+        <w:t>_____»_____________ 20</w:t>
       </w:r>
       <w:r>
         <w:rPr>
@@ -254,7 +265,25 @@
           <w:sz w:val="24"/>
           <w:szCs w:val="24"/>
         </w:rPr>
-        <w:t xml:space="preserve"> проректора по развитию Валявского Андрея Юрьевича</w:t>
+        <w:t xml:space="preserve"> проректора по развитию </w:t>
+      </w:r>
+      <w:proofErr w:type="spellStart"/>
+      <w:r>
+        <w:rPr>
+          <w:rFonts w:ascii="Times New Roman" w:hAnsi="Times New Roman" w:cs="Times New Roman"/>
+          <w:sz w:val="24"/>
+          <w:szCs w:val="24"/>
+        </w:rPr>
+        <w:t>Валявского</w:t>
+      </w:r>
+      <w:proofErr w:type="spellEnd"/>
+      <w:r>
+        <w:rPr>
+          <w:rFonts w:ascii="Times New Roman" w:hAnsi="Times New Roman" w:cs="Times New Roman"/>
+          <w:sz w:val="24"/>
+          <w:szCs w:val="24"/>
+        </w:rPr>
+        <w:t xml:space="preserve"> Андрея Юрьевича</w:t>
       </w:r>
       <w:r>
         <w:rPr>
@@ -327,7 +356,15 @@
           <w:sz w:val="24"/>
           <w:szCs w:val="24"/>
         </w:rPr>
-        <w:t xml:space="preserve">общества с ограниченной ответственностью </w:t>
+        <w:t>О</w:t>
+      </w:r>
+      <w:r>
+        <w:rPr>
+          <w:rFonts w:ascii="Times New Roman" w:hAnsi="Times New Roman" w:cs="Times New Roman"/>
+          <w:sz w:val="24"/>
+          <w:szCs w:val="24"/>
+        </w:rPr>
+        <w:t xml:space="preserve">бщества с ограниченной ответственностью </w:t>
       </w:r>
       <w:r>
         <w:rPr>
@@ -451,7 +488,27 @@
           <w:sz w:val="24"/>
           <w:szCs w:val="24"/>
         </w:rPr>
-        <w:t xml:space="preserve">именуемая (ое,ый) в дальнейшем </w:t>
+        <w:t>именуемая (</w:t>
+      </w:r>
+      <w:proofErr w:type="spellStart"/>
+      <w:r>
+        <w:rPr>
+          <w:rFonts w:ascii="Times New Roman" w:hAnsi="Times New Roman" w:cs="Times New Roman"/>
+          <w:bCs/>
+          <w:sz w:val="24"/>
+          <w:szCs w:val="24"/>
+        </w:rPr>
+        <w:t>ое,ый</w:t>
+      </w:r>
+      <w:proofErr w:type="spellEnd"/>
+      <w:r>
+        <w:rPr>
+          <w:rFonts w:ascii="Times New Roman" w:hAnsi="Times New Roman" w:cs="Times New Roman"/>
+          <w:bCs/>
+          <w:sz w:val="24"/>
+          <w:szCs w:val="24"/>
+        </w:rPr>
+        <w:t xml:space="preserve">) в дальнейшем </w:t>
       </w:r>
       <w:r>
         <w:rPr>
@@ -482,6 +539,7 @@
         </w:rPr>
         <w:t xml:space="preserve">{{ </w:t>
       </w:r>
+      <w:proofErr w:type="spellStart"/>
       <w:r>
         <w:rPr>
           <w:rFonts w:ascii="Times New Roman" w:hAnsi="Times New Roman"/>
@@ -491,6 +549,7 @@
         </w:rPr>
         <w:t>orgBossDolj</w:t>
       </w:r>
+      <w:proofErr w:type="spellEnd"/>
       <w:r>
         <w:rPr>
           <w:rFonts w:ascii="Times New Roman" w:hAnsi="Times New Roman"/>
@@ -498,17 +557,20 @@
           <w:sz w:val="28"/>
           <w:szCs w:val="28"/>
         </w:rPr>
-        <w:t>}}</w:t>
-      </w:r>
+        <w:t>|</w:t>
+      </w:r>
+      <w:proofErr w:type="spellStart"/>
       <w:r>
         <w:rPr>
           <w:rFonts w:ascii="Times New Roman" w:hAnsi="Times New Roman"/>
           <w:color w:val="000000" w:themeColor="text1"/>
           <w:sz w:val="28"/>
           <w:szCs w:val="28"/>
-        </w:rPr>
-        <w:t xml:space="preserve"> </w:t>
-      </w:r>
+          <w:lang w:val="en-US"/>
+        </w:rPr>
+        <w:t>lc</w:t>
+      </w:r>
+      <w:proofErr w:type="spellEnd"/>
       <w:r>
         <w:rPr>
           <w:rFonts w:ascii="Times New Roman" w:hAnsi="Times New Roman"/>
@@ -516,7 +578,7 @@
           <w:sz w:val="28"/>
           <w:szCs w:val="28"/>
         </w:rPr>
-        <w:t xml:space="preserve">{{ </w:t>
+        <w:t xml:space="preserve"> </w:t>
       </w:r>
       <w:r>
         <w:rPr>
@@ -525,8 +587,37 @@
           <w:sz w:val="28"/>
           <w:szCs w:val="28"/>
         </w:rPr>
+        <w:t>}}</w:t>
+      </w:r>
+      <w:r>
+        <w:rPr>
+          <w:rFonts w:ascii="Times New Roman" w:hAnsi="Times New Roman"/>
+          <w:color w:val="000000" w:themeColor="text1"/>
+          <w:sz w:val="28"/>
+          <w:szCs w:val="28"/>
+        </w:rPr>
+        <w:t xml:space="preserve"> </w:t>
+      </w:r>
+      <w:r>
+        <w:rPr>
+          <w:rFonts w:ascii="Times New Roman" w:hAnsi="Times New Roman"/>
+          <w:color w:val="000000" w:themeColor="text1"/>
+          <w:sz w:val="28"/>
+          <w:szCs w:val="28"/>
+        </w:rPr>
+        <w:t xml:space="preserve">{{ </w:t>
+      </w:r>
+      <w:proofErr w:type="spellStart"/>
+      <w:r>
+        <w:rPr>
+          <w:rFonts w:ascii="Times New Roman" w:hAnsi="Times New Roman"/>
+          <w:color w:val="000000" w:themeColor="text1"/>
+          <w:sz w:val="28"/>
+          <w:szCs w:val="28"/>
+        </w:rPr>
         <w:t>orgBossVP</w:t>
       </w:r>
+      <w:proofErr w:type="spellEnd"/>
       <w:r>
         <w:rPr>
           <w:rFonts w:ascii="Times New Roman" w:hAnsi="Times New Roman"/>
@@ -615,7 +706,7 @@
           <w:sz w:val="28"/>
           <w:szCs w:val="28"/>
         </w:rPr>
-        <w:t xml:space="preserve">став </w:t>
+        <w:t>став</w:t>
       </w:r>
       <w:r>
         <w:rPr>
@@ -624,8 +715,10 @@
           <w:sz w:val="28"/>
           <w:szCs w:val="28"/>
         </w:rPr>
-        <w:t>{{ ustavProfOrg }}</w:t>
-      </w:r>
+        <w:t>а</w:t>
+      </w:r>
+      <w:bookmarkStart w:id="0" w:name="_GoBack"/>
+      <w:bookmarkEnd w:id="0"/>
       <w:r>
         <w:rPr>
           <w:rFonts w:ascii="Times New Roman" w:hAnsi="Times New Roman" w:cs="Times New Roman"/>
@@ -642,7 +735,65 @@
           <w:sz w:val="28"/>
           <w:szCs w:val="28"/>
         </w:rPr>
-        <w:t>{{ burnOrgDate }}</w:t>
+        <w:t xml:space="preserve">{{ </w:t>
+      </w:r>
+      <w:proofErr w:type="spellStart"/>
+      <w:r>
+        <w:rPr>
+          <w:rFonts w:ascii="Times New Roman" w:hAnsi="Times New Roman" w:cs="Times New Roman"/>
+          <w:color w:val="000000" w:themeColor="text1"/>
+          <w:sz w:val="28"/>
+          <w:szCs w:val="28"/>
+        </w:rPr>
+        <w:t>ustavProfOrg</w:t>
+      </w:r>
+      <w:proofErr w:type="spellEnd"/>
+      <w:r>
+        <w:rPr>
+          <w:rFonts w:ascii="Times New Roman" w:hAnsi="Times New Roman" w:cs="Times New Roman"/>
+          <w:color w:val="000000" w:themeColor="text1"/>
+          <w:sz w:val="28"/>
+          <w:szCs w:val="28"/>
+        </w:rPr>
+        <w:t xml:space="preserve"> }}</w:t>
+      </w:r>
+      <w:r>
+        <w:rPr>
+          <w:rFonts w:ascii="Times New Roman" w:hAnsi="Times New Roman" w:cs="Times New Roman"/>
+          <w:color w:val="000000" w:themeColor="text1"/>
+          <w:sz w:val="28"/>
+          <w:szCs w:val="28"/>
+        </w:rPr>
+        <w:t xml:space="preserve"> </w:t>
+      </w:r>
+      <w:r>
+        <w:rPr>
+          <w:rFonts w:ascii="Times New Roman" w:hAnsi="Times New Roman" w:cs="Times New Roman"/>
+          <w:color w:val="000000" w:themeColor="text1"/>
+          <w:sz w:val="28"/>
+          <w:szCs w:val="28"/>
+        </w:rPr>
+        <w:t xml:space="preserve">{{ </w:t>
+      </w:r>
+      <w:proofErr w:type="spellStart"/>
+      <w:r>
+        <w:rPr>
+          <w:rFonts w:ascii="Times New Roman" w:hAnsi="Times New Roman" w:cs="Times New Roman"/>
+          <w:color w:val="000000" w:themeColor="text1"/>
+          <w:sz w:val="28"/>
+          <w:szCs w:val="28"/>
+        </w:rPr>
+        <w:t>burnOrgDate</w:t>
+      </w:r>
+      <w:proofErr w:type="spellEnd"/>
+      <w:r>
+        <w:rPr>
+          <w:rFonts w:ascii="Times New Roman" w:hAnsi="Times New Roman" w:cs="Times New Roman"/>
+          <w:color w:val="000000" w:themeColor="text1"/>
+          <w:sz w:val="28"/>
+          <w:szCs w:val="28"/>
+        </w:rPr>
+        <w:t xml:space="preserve"> }}</w:t>
       </w:r>
       <w:permEnd w:id="215492146"/>
     </w:p>
@@ -1209,7 +1360,25 @@
           <w:szCs w:val="24"/>
         </w:rPr>
         <w:lastRenderedPageBreak/>
-        <w:t>При смене руководителя по практической подготовке в 3-х дневный срок сообщить об этом Профильной организации.</w:t>
+        <w:t xml:space="preserve">При смене руководителя по практической подготовке в 3-х </w:t>
+      </w:r>
+      <w:proofErr w:type="spellStart"/>
+      <w:r>
+        <w:rPr>
+          <w:rFonts w:ascii="Times New Roman" w:hAnsi="Times New Roman" w:cs="Times New Roman"/>
+          <w:sz w:val="24"/>
+          <w:szCs w:val="24"/>
+        </w:rPr>
+        <w:t>дневный</w:t>
+      </w:r>
+      <w:proofErr w:type="spellEnd"/>
+      <w:r>
+        <w:rPr>
+          <w:rFonts w:ascii="Times New Roman" w:hAnsi="Times New Roman" w:cs="Times New Roman"/>
+          <w:sz w:val="24"/>
+          <w:szCs w:val="24"/>
+        </w:rPr>
+        <w:t xml:space="preserve"> срок сообщить об этом Профильной организации.</w:t>
       </w:r>
     </w:p>
     <w:p>
@@ -1363,7 +1532,25 @@
           <w:sz w:val="24"/>
           <w:szCs w:val="24"/>
         </w:rPr>
-        <w:t xml:space="preserve"> в пункте 2.2.2, в 3-х дневный срок сообщить об этом Университету.</w:t>
+        <w:t xml:space="preserve"> в пункте 2.2.2, в 3-х </w:t>
+      </w:r>
+      <w:proofErr w:type="spellStart"/>
+      <w:r>
+        <w:rPr>
+          <w:rFonts w:ascii="Times New Roman" w:hAnsi="Times New Roman" w:cs="Times New Roman"/>
+          <w:sz w:val="24"/>
+          <w:szCs w:val="24"/>
+        </w:rPr>
+        <w:t>дневный</w:t>
+      </w:r>
+      <w:proofErr w:type="spellEnd"/>
+      <w:r>
+        <w:rPr>
+          <w:rFonts w:ascii="Times New Roman" w:hAnsi="Times New Roman" w:cs="Times New Roman"/>
+          <w:sz w:val="24"/>
+          <w:szCs w:val="24"/>
+        </w:rPr>
+        <w:t xml:space="preserve"> срок сообщить об этом Университету.</w:t>
       </w:r>
     </w:p>
     <w:p>
@@ -1496,7 +1683,47 @@
           <w:sz w:val="28"/>
           <w:szCs w:val="28"/>
         </w:rPr>
-        <w:t>ООО “{{ org_name }}”</w:t>
+        <w:t xml:space="preserve">ООО </w:t>
+      </w:r>
+      <w:proofErr w:type="gramStart"/>
+      <w:r>
+        <w:rPr>
+          <w:rFonts w:ascii="Times New Roman" w:hAnsi="Times New Roman" w:cs="Times New Roman"/>
+          <w:color w:val="000000" w:themeColor="text1"/>
+          <w:sz w:val="28"/>
+          <w:szCs w:val="28"/>
+        </w:rPr>
+        <w:t>“{</w:t>
+      </w:r>
+      <w:proofErr w:type="gramEnd"/>
+      <w:r>
+        <w:rPr>
+          <w:rFonts w:ascii="Times New Roman" w:hAnsi="Times New Roman" w:cs="Times New Roman"/>
+          <w:color w:val="000000" w:themeColor="text1"/>
+          <w:sz w:val="28"/>
+          <w:szCs w:val="28"/>
+        </w:rPr>
+        <w:t xml:space="preserve">{ </w:t>
+      </w:r>
+      <w:proofErr w:type="spellStart"/>
+      <w:r>
+        <w:rPr>
+          <w:rFonts w:ascii="Times New Roman" w:hAnsi="Times New Roman" w:cs="Times New Roman"/>
+          <w:color w:val="000000" w:themeColor="text1"/>
+          <w:sz w:val="28"/>
+          <w:szCs w:val="28"/>
+        </w:rPr>
+        <w:t>org_name</w:t>
+      </w:r>
+      <w:proofErr w:type="spellEnd"/>
+      <w:r>
+        <w:rPr>
+          <w:rFonts w:ascii="Times New Roman" w:hAnsi="Times New Roman" w:cs="Times New Roman"/>
+          <w:color w:val="000000" w:themeColor="text1"/>
+          <w:sz w:val="28"/>
+          <w:szCs w:val="28"/>
+        </w:rPr>
+        <w:t xml:space="preserve"> }}”</w:t>
       </w:r>
       <w:permEnd w:id="42958399"/>
     </w:p>
@@ -1994,6 +2221,7 @@
           <w:szCs w:val="24"/>
         </w:rPr>
       </w:pPr>
+      <w:proofErr w:type="gramStart"/>
       <w:r>
         <w:rPr>
           <w:rFonts w:ascii="Times New Roman" w:hAnsi="Times New Roman" w:cs="Times New Roman"/>
@@ -2008,7 +2236,16 @@
           <w:sz w:val="24"/>
           <w:szCs w:val="24"/>
         </w:rPr>
-        <w:t>Изменение настоящего Договора осуществляется по соглашению Сторон в письменной форме в виде дополнительных соглашений к настоящему Договору, которые являются его неотъемлемой частью.</w:t>
+        <w:t>Изменение</w:t>
+      </w:r>
+      <w:proofErr w:type="gramEnd"/>
+      <w:r>
+        <w:rPr>
+          <w:rFonts w:ascii="Times New Roman" w:hAnsi="Times New Roman" w:cs="Times New Roman"/>
+          <w:sz w:val="24"/>
+          <w:szCs w:val="24"/>
+        </w:rPr>
+        <w:t xml:space="preserve"> настоящего Договора осуществляется по соглашению Сторон в письменной форме в виде дополнительных соглашений к настоящему Договору, которые являются его неотъемлемой частью.</w:t>
       </w:r>
     </w:p>
     <w:p>
@@ -2022,6 +2259,7 @@
           <w:szCs w:val="24"/>
         </w:rPr>
       </w:pPr>
+      <w:proofErr w:type="gramStart"/>
       <w:r>
         <w:rPr>
           <w:rFonts w:ascii="Times New Roman" w:hAnsi="Times New Roman" w:cs="Times New Roman"/>
@@ -2036,7 +2274,16 @@
           <w:sz w:val="24"/>
           <w:szCs w:val="24"/>
         </w:rPr>
-        <w:t>Стороны обязуются письменно извещать друг друга о смене реквизитов, адресов и иных существенных изменениях.</w:t>
+        <w:t>Стороны</w:t>
+      </w:r>
+      <w:proofErr w:type="gramEnd"/>
+      <w:r>
+        <w:rPr>
+          <w:rFonts w:ascii="Times New Roman" w:hAnsi="Times New Roman" w:cs="Times New Roman"/>
+          <w:sz w:val="24"/>
+          <w:szCs w:val="24"/>
+        </w:rPr>
+        <w:t xml:space="preserve"> обязуются письменно извещать друг друга о смене реквизитов, адресов и иных существенных изменениях.</w:t>
       </w:r>
     </w:p>
     <w:p>
@@ -2050,6 +2297,7 @@
           <w:szCs w:val="24"/>
         </w:rPr>
       </w:pPr>
+      <w:proofErr w:type="gramStart"/>
       <w:r>
         <w:rPr>
           <w:rFonts w:ascii="Times New Roman" w:hAnsi="Times New Roman" w:cs="Times New Roman"/>
@@ -2064,7 +2312,16 @@
           <w:sz w:val="24"/>
           <w:szCs w:val="24"/>
         </w:rPr>
-        <w:t>Настоящий Договор составлен в двух экземплярах, имеющих равную юридическую силу, по одному для каждой из Сторон.</w:t>
+        <w:t>Настоящий</w:t>
+      </w:r>
+      <w:proofErr w:type="gramEnd"/>
+      <w:r>
+        <w:rPr>
+          <w:rFonts w:ascii="Times New Roman" w:hAnsi="Times New Roman" w:cs="Times New Roman"/>
+          <w:sz w:val="24"/>
+          <w:szCs w:val="24"/>
+        </w:rPr>
+        <w:t xml:space="preserve"> Договор составлен в двух экземплярах, имеющих равную юридическую силу, по одному для каждой из Сторон.</w:t>
       </w:r>
     </w:p>
     <w:p>
@@ -2106,6 +2363,7 @@
           <w:szCs w:val="24"/>
         </w:rPr>
       </w:pPr>
+      <w:proofErr w:type="gramStart"/>
       <w:r>
         <w:rPr>
           <w:rFonts w:ascii="Times New Roman" w:hAnsi="Times New Roman" w:cs="Times New Roman"/>
@@ -2120,7 +2378,16 @@
           <w:sz w:val="24"/>
           <w:szCs w:val="24"/>
         </w:rPr>
-        <w:t>Взаимодействие Сторон по настоящему договору имеет безвозмездный характер.</w:t>
+        <w:t>Взаимодействие</w:t>
+      </w:r>
+      <w:proofErr w:type="gramEnd"/>
+      <w:r>
+        <w:rPr>
+          <w:rFonts w:ascii="Times New Roman" w:hAnsi="Times New Roman" w:cs="Times New Roman"/>
+          <w:sz w:val="24"/>
+          <w:szCs w:val="24"/>
+        </w:rPr>
+        <w:t xml:space="preserve"> Сторон по настоящему договору имеет безвозмездный характер.</w:t>
       </w:r>
     </w:p>
     <w:p>
@@ -2590,6 +2857,7 @@
               </w:rPr>
               <w:t>_______</w:t>
             </w:r>
+            <w:proofErr w:type="gramStart"/>
             <w:r>
               <w:rPr>
                 <w:rFonts w:ascii="Times New Roman" w:eastAsia="Times New Roman" w:hAnsi="Times New Roman" w:cs="Times New Roman"/>
@@ -2629,8 +2897,33 @@
                 <w:u w:val="single"/>
                 <w:lang w:eastAsia="ru-RU"/>
               </w:rPr>
-              <w:t>А.Ю. Валявский</w:t>
+              <w:t>А.Ю.</w:t>
             </w:r>
+            <w:proofErr w:type="gramEnd"/>
+            <w:r>
+              <w:rPr>
+                <w:rFonts w:ascii="Times New Roman" w:eastAsia="Times New Roman" w:hAnsi="Times New Roman" w:cs="Times New Roman"/>
+                <w:bCs/>
+                <w:sz w:val="24"/>
+                <w:szCs w:val="24"/>
+                <w:u w:val="single"/>
+                <w:lang w:eastAsia="ru-RU"/>
+              </w:rPr>
+              <w:t xml:space="preserve"> </w:t>
+            </w:r>
+            <w:proofErr w:type="spellStart"/>
+            <w:r>
+              <w:rPr>
+                <w:rFonts w:ascii="Times New Roman" w:eastAsia="Times New Roman" w:hAnsi="Times New Roman" w:cs="Times New Roman"/>
+                <w:bCs/>
+                <w:sz w:val="24"/>
+                <w:szCs w:val="24"/>
+                <w:u w:val="single"/>
+                <w:lang w:eastAsia="ru-RU"/>
+              </w:rPr>
+              <w:t>Валявский</w:t>
+            </w:r>
+            <w:proofErr w:type="spellEnd"/>
             <w:r>
               <w:rPr>
                 <w:rFonts w:ascii="Times New Roman" w:eastAsia="Times New Roman" w:hAnsi="Times New Roman" w:cs="Times New Roman"/>
@@ -2664,7 +2957,29 @@
                 <w:vertAlign w:val="superscript"/>
                 <w:lang w:eastAsia="ru-RU"/>
               </w:rPr>
-              <w:t xml:space="preserve">    (должность)          </w:t>
+              <w:t xml:space="preserve">    (</w:t>
+            </w:r>
+            <w:proofErr w:type="gramStart"/>
+            <w:r>
+              <w:rPr>
+                <w:rFonts w:ascii="Times New Roman" w:eastAsia="Times New Roman" w:hAnsi="Times New Roman" w:cs="Times New Roman"/>
+                <w:sz w:val="24"/>
+                <w:szCs w:val="24"/>
+                <w:vertAlign w:val="superscript"/>
+                <w:lang w:eastAsia="ru-RU"/>
+              </w:rPr>
+              <w:t xml:space="preserve">должность)   </w:t>
+            </w:r>
+            <w:proofErr w:type="gramEnd"/>
+            <w:r>
+              <w:rPr>
+                <w:rFonts w:ascii="Times New Roman" w:eastAsia="Times New Roman" w:hAnsi="Times New Roman" w:cs="Times New Roman"/>
+                <w:sz w:val="24"/>
+                <w:szCs w:val="24"/>
+                <w:vertAlign w:val="superscript"/>
+                <w:lang w:eastAsia="ru-RU"/>
+              </w:rPr>
+              <w:t xml:space="preserve">       </w:t>
             </w:r>
             <w:r>
               <w:rPr>
@@ -2897,8 +3212,9 @@
                 <w:sz w:val="28"/>
                 <w:szCs w:val="28"/>
               </w:rPr>
-              <w:t xml:space="preserve"> “</w:t>
+              <w:t xml:space="preserve"> </w:t>
             </w:r>
+            <w:proofErr w:type="gramStart"/>
             <w:r>
               <w:rPr>
                 <w:rFonts w:ascii="Times New Roman" w:hAnsi="Times New Roman"/>
@@ -2906,7 +3222,26 @@
                 <w:sz w:val="28"/>
                 <w:szCs w:val="28"/>
               </w:rPr>
-              <w:t xml:space="preserve">{{ </w:t>
+              <w:t>“</w:t>
+            </w:r>
+            <w:r>
+              <w:rPr>
+                <w:rFonts w:ascii="Times New Roman" w:hAnsi="Times New Roman"/>
+                <w:color w:val="000000" w:themeColor="text1"/>
+                <w:sz w:val="28"/>
+                <w:szCs w:val="28"/>
+              </w:rPr>
+              <w:t>{</w:t>
+            </w:r>
+            <w:proofErr w:type="gramEnd"/>
+            <w:r>
+              <w:rPr>
+                <w:rFonts w:ascii="Times New Roman" w:hAnsi="Times New Roman"/>
+                <w:color w:val="000000" w:themeColor="text1"/>
+                <w:sz w:val="28"/>
+                <w:szCs w:val="28"/>
+              </w:rPr>
+              <w:t xml:space="preserve">{ </w:t>
             </w:r>
             <w:r>
               <w:rPr>
@@ -3000,6 +3335,7 @@
               </w:rPr>
             </w:pPr>
             <w:permStart w:id="509872295" w:edGrp="everyone"/>
+            <w:proofErr w:type="gramStart"/>
             <w:r>
               <w:rPr>
                 <w:rFonts w:ascii="Times New Roman" w:hAnsi="Times New Roman"/>
@@ -3009,6 +3345,7 @@
               </w:rPr>
               <w:t xml:space="preserve">{{ </w:t>
             </w:r>
+            <w:proofErr w:type="spellStart"/>
             <w:r>
               <w:rPr>
                 <w:rFonts w:ascii="Times New Roman" w:hAnsi="Times New Roman"/>
@@ -3019,6 +3356,8 @@
               </w:rPr>
               <w:t>UrAdrVUZ</w:t>
             </w:r>
+            <w:proofErr w:type="spellEnd"/>
+            <w:proofErr w:type="gramEnd"/>
             <w:r>
               <w:rPr>
                 <w:rFonts w:ascii="Times New Roman" w:hAnsi="Times New Roman"/>
@@ -3091,22 +3430,10 @@
                 <w:szCs w:val="24"/>
                 <w:lang w:eastAsia="ru-RU"/>
               </w:rPr>
-              <w:t>ИНН:</w:t>
-            </w:r>
-            <w:bookmarkStart w:id="0" w:name="_GoBack"/>
-            <w:bookmarkEnd w:id="0"/>
-            <w:r>
-              <w:rPr>
-                <w:rFonts w:ascii="Times New Roman" w:eastAsia="Times New Roman" w:hAnsi="Times New Roman" w:cs="Times New Roman"/>
-                <w:b/>
-                <w:bCs/>
-                <w:sz w:val="24"/>
-                <w:szCs w:val="24"/>
-                <w:lang w:eastAsia="ru-RU"/>
-              </w:rPr>
-              <w:t xml:space="preserve"> </w:t>
+              <w:t xml:space="preserve">ИНН: </w:t>
             </w:r>
             <w:permStart w:id="1482430810" w:edGrp="everyone"/>
+            <w:proofErr w:type="gramStart"/>
             <w:r>
               <w:rPr>
                 <w:rFonts w:ascii="Times New Roman" w:eastAsia="Times New Roman" w:hAnsi="Times New Roman" w:cs="Times New Roman"/>
@@ -3129,6 +3456,7 @@
               </w:rPr>
               <w:t>INN</w:t>
             </w:r>
+            <w:proofErr w:type="gramEnd"/>
             <w:r>
               <w:rPr>
                 <w:rFonts w:ascii="Times New Roman" w:eastAsia="Times New Roman" w:hAnsi="Times New Roman" w:cs="Times New Roman"/>
@@ -3210,6 +3538,7 @@
               </w:rPr>
             </w:pPr>
             <w:permStart w:id="259262841" w:edGrp="everyone"/>
+            <w:proofErr w:type="gramStart"/>
             <w:r>
               <w:rPr>
                 <w:rFonts w:ascii="Times New Roman" w:eastAsia="Times New Roman" w:hAnsi="Times New Roman" w:cs="Times New Roman"/>
@@ -3221,6 +3550,7 @@
               </w:rPr>
               <w:t xml:space="preserve">{{ </w:t>
             </w:r>
+            <w:proofErr w:type="spellStart"/>
             <w:r>
               <w:rPr>
                 <w:rFonts w:ascii="Times New Roman" w:eastAsia="Times New Roman" w:hAnsi="Times New Roman" w:cs="Times New Roman"/>
@@ -3230,8 +3560,10 @@
                 <w:szCs w:val="28"/>
                 <w:lang w:val="en-US" w:eastAsia="ru-RU"/>
               </w:rPr>
-              <w:t>orgBossDolj</w:t>
+              <w:t>OrgBossdoljIP</w:t>
             </w:r>
+            <w:proofErr w:type="spellEnd"/>
+            <w:proofErr w:type="gramEnd"/>
             <w:r>
               <w:rPr>
                 <w:rFonts w:ascii="Times New Roman" w:eastAsia="Times New Roman" w:hAnsi="Times New Roman" w:cs="Times New Roman"/>
@@ -3241,7 +3573,7 @@
                 <w:szCs w:val="28"/>
                 <w:lang w:eastAsia="ru-RU"/>
               </w:rPr>
-              <w:t>}}</w:t>
+              <w:t xml:space="preserve"> </w:t>
             </w:r>
             <w:r>
               <w:rPr>
@@ -3252,10 +3584,8 @@
                 <w:szCs w:val="28"/>
                 <w:lang w:eastAsia="ru-RU"/>
               </w:rPr>
-              <w:t xml:space="preserve">    </w:t>
+              <w:t>}}</w:t>
             </w:r>
-            <w:permStart w:id="95488453" w:edGrp="everyone"/>
-            <w:permEnd w:id="259262841"/>
             <w:r>
               <w:rPr>
                 <w:rFonts w:ascii="Times New Roman" w:eastAsia="Times New Roman" w:hAnsi="Times New Roman" w:cs="Times New Roman"/>
@@ -3265,8 +3595,22 @@
                 <w:szCs w:val="28"/>
                 <w:lang w:eastAsia="ru-RU"/>
               </w:rPr>
+              <w:t xml:space="preserve">    </w:t>
+            </w:r>
+            <w:permStart w:id="95488453" w:edGrp="everyone"/>
+            <w:permEnd w:id="259262841"/>
+            <w:r>
+              <w:rPr>
+                <w:rFonts w:ascii="Times New Roman" w:eastAsia="Times New Roman" w:hAnsi="Times New Roman" w:cs="Times New Roman"/>
+                <w:bCs/>
+                <w:color w:val="000000" w:themeColor="text1"/>
+                <w:sz w:val="28"/>
+                <w:szCs w:val="28"/>
+                <w:lang w:eastAsia="ru-RU"/>
+              </w:rPr>
               <w:t xml:space="preserve">{{ </w:t>
             </w:r>
+            <w:proofErr w:type="spellStart"/>
             <w:r>
               <w:rPr>
                 <w:rFonts w:ascii="Times New Roman" w:eastAsia="Times New Roman" w:hAnsi="Times New Roman" w:cs="Times New Roman"/>
@@ -3277,6 +3621,18 @@
                 <w:lang w:val="en-US" w:eastAsia="ru-RU"/>
               </w:rPr>
               <w:t>orgBoss</w:t>
+            </w:r>
+            <w:proofErr w:type="spellEnd"/>
+            <w:r>
+              <w:rPr>
+                <w:rFonts w:ascii="Times New Roman" w:eastAsia="Times New Roman" w:hAnsi="Times New Roman" w:cs="Times New Roman"/>
+                <w:bCs/>
+                <w:color w:val="000000" w:themeColor="text1"/>
+                <w:sz w:val="28"/>
+                <w:szCs w:val="28"/>
+                <w:lang w:eastAsia="ru-RU"/>
+              </w:rPr>
+              <w:t xml:space="preserve"> </w:t>
             </w:r>
             <w:r>
               <w:rPr>
@@ -3313,7 +3669,29 @@
                 <w:vertAlign w:val="superscript"/>
                 <w:lang w:eastAsia="ru-RU"/>
               </w:rPr>
-              <w:t xml:space="preserve">    (должность)            </w:t>
+              <w:t xml:space="preserve">    (</w:t>
+            </w:r>
+            <w:proofErr w:type="gramStart"/>
+            <w:r>
+              <w:rPr>
+                <w:rFonts w:ascii="Times New Roman" w:eastAsia="Times New Roman" w:hAnsi="Times New Roman" w:cs="Times New Roman"/>
+                <w:sz w:val="24"/>
+                <w:szCs w:val="24"/>
+                <w:vertAlign w:val="superscript"/>
+                <w:lang w:eastAsia="ru-RU"/>
+              </w:rPr>
+              <w:t xml:space="preserve">должность)   </w:t>
+            </w:r>
+            <w:proofErr w:type="gramEnd"/>
+            <w:r>
+              <w:rPr>
+                <w:rFonts w:ascii="Times New Roman" w:eastAsia="Times New Roman" w:hAnsi="Times New Roman" w:cs="Times New Roman"/>
+                <w:sz w:val="24"/>
+                <w:szCs w:val="24"/>
+                <w:vertAlign w:val="superscript"/>
+                <w:lang w:eastAsia="ru-RU"/>
+              </w:rPr>
+              <w:t xml:space="preserve">         </w:t>
             </w:r>
             <w:r>
               <w:rPr>
@@ -3704,15 +4082,16 @@
           <w:b/>
           <w:u w:val="single"/>
         </w:rPr>
-        <w:t>(тип:</w:t>
-      </w:r>
+        <w:t>(</w:t>
+      </w:r>
+      <w:proofErr w:type="gramStart"/>
       <w:r>
         <w:rPr>
           <w:rFonts w:ascii="Times New Roman" w:eastAsia="Calibri" w:hAnsi="Times New Roman" w:cs="Times New Roman"/>
           <w:b/>
           <w:u w:val="single"/>
         </w:rPr>
-        <w:t xml:space="preserve"> </w:t>
+        <w:t>тип:</w:t>
       </w:r>
       <w:r>
         <w:rPr>
@@ -3728,7 +4107,24 @@
           <w:b/>
           <w:u w:val="single"/>
         </w:rPr>
-        <w:t xml:space="preserve">преддипломная </w:t>
+        <w:t xml:space="preserve"> </w:t>
+      </w:r>
+      <w:r>
+        <w:rPr>
+          <w:rFonts w:ascii="Times New Roman" w:eastAsia="Calibri" w:hAnsi="Times New Roman" w:cs="Times New Roman"/>
+          <w:b/>
+          <w:u w:val="single"/>
+        </w:rPr>
+        <w:t>преддипломная</w:t>
+      </w:r>
+      <w:proofErr w:type="gramEnd"/>
+      <w:r>
+        <w:rPr>
+          <w:rFonts w:ascii="Times New Roman" w:eastAsia="Calibri" w:hAnsi="Times New Roman" w:cs="Times New Roman"/>
+          <w:b/>
+          <w:u w:val="single"/>
+        </w:rPr>
+        <w:t xml:space="preserve"> </w:t>
       </w:r>
       <w:r>
         <w:rPr>
@@ -4030,6 +4426,7 @@
               </w:rPr>
               <w:t xml:space="preserve"> </w:t>
             </w:r>
+            <w:proofErr w:type="gramStart"/>
             <w:r>
               <w:rPr>
                 <w:rFonts w:ascii="Times New Roman" w:hAnsi="Times New Roman"/>
@@ -4038,7 +4435,30 @@
                 <w:szCs w:val="28"/>
                 <w:lang w:val="en-US"/>
               </w:rPr>
-              <w:t>{{ fio }}</w:t>
+              <w:t xml:space="preserve">{{ </w:t>
+            </w:r>
+            <w:proofErr w:type="spellStart"/>
+            <w:r>
+              <w:rPr>
+                <w:rFonts w:ascii="Times New Roman" w:hAnsi="Times New Roman"/>
+                <w:color w:val="000000" w:themeColor="text1"/>
+                <w:sz w:val="28"/>
+                <w:szCs w:val="28"/>
+                <w:lang w:val="en-US"/>
+              </w:rPr>
+              <w:t>fio</w:t>
+            </w:r>
+            <w:proofErr w:type="spellEnd"/>
+            <w:proofErr w:type="gramEnd"/>
+            <w:r>
+              <w:rPr>
+                <w:rFonts w:ascii="Times New Roman" w:hAnsi="Times New Roman"/>
+                <w:color w:val="000000" w:themeColor="text1"/>
+                <w:sz w:val="28"/>
+                <w:szCs w:val="28"/>
+                <w:lang w:val="en-US"/>
+              </w:rPr>
+              <w:t xml:space="preserve"> }}</w:t>
             </w:r>
             <w:r>
               <w:rPr>
@@ -4120,6 +4540,7 @@
               <w:t xml:space="preserve">Группа № </w:t>
             </w:r>
             <w:permStart w:id="676679675" w:edGrp="everyone"/>
+            <w:proofErr w:type="gramStart"/>
             <w:r>
               <w:rPr>
                 <w:rFonts w:ascii="Times New Roman" w:hAnsi="Times New Roman" w:cs="Times New Roman"/>
@@ -4128,7 +4549,18 @@
                 <w:szCs w:val="28"/>
                 <w:lang w:val="en-US"/>
               </w:rPr>
-              <w:t>{{ group }}</w:t>
+              <w:t>{{ group</w:t>
+            </w:r>
+            <w:proofErr w:type="gramEnd"/>
+            <w:r>
+              <w:rPr>
+                <w:rFonts w:ascii="Times New Roman" w:hAnsi="Times New Roman" w:cs="Times New Roman"/>
+                <w:color w:val="000000" w:themeColor="text1"/>
+                <w:sz w:val="28"/>
+                <w:szCs w:val="28"/>
+                <w:lang w:val="en-US"/>
+              </w:rPr>
+              <w:t xml:space="preserve"> }}</w:t>
             </w:r>
             <w:permEnd w:id="676679675"/>
           </w:p>
@@ -4268,6 +4700,7 @@
               </w:rPr>
               <w:t xml:space="preserve"> </w:t>
             </w:r>
+            <w:proofErr w:type="gramStart"/>
             <w:r>
               <w:rPr>
                 <w:rFonts w:ascii="Times New Roman" w:hAnsi="Times New Roman"/>
@@ -4276,7 +4709,39 @@
                 <w:szCs w:val="28"/>
                 <w:lang w:val="en-US"/>
               </w:rPr>
-              <w:t>{{ faktAdrProfOrg }}</w:t>
+              <w:t xml:space="preserve">{{ </w:t>
+            </w:r>
+            <w:proofErr w:type="spellStart"/>
+            <w:r>
+              <w:rPr>
+                <w:rFonts w:ascii="Times New Roman" w:hAnsi="Times New Roman"/>
+                <w:color w:val="000000" w:themeColor="text1"/>
+                <w:sz w:val="28"/>
+                <w:szCs w:val="28"/>
+                <w:lang w:val="en-US"/>
+              </w:rPr>
+              <w:t>faktAdrProfOrg</w:t>
+            </w:r>
+            <w:proofErr w:type="spellEnd"/>
+            <w:proofErr w:type="gramEnd"/>
+            <w:r>
+              <w:rPr>
+                <w:rFonts w:ascii="Times New Roman" w:hAnsi="Times New Roman"/>
+                <w:color w:val="000000" w:themeColor="text1"/>
+                <w:sz w:val="28"/>
+                <w:szCs w:val="28"/>
+              </w:rPr>
+              <w:t xml:space="preserve"> </w:t>
+            </w:r>
+            <w:r>
+              <w:rPr>
+                <w:rFonts w:ascii="Times New Roman" w:hAnsi="Times New Roman"/>
+                <w:color w:val="000000" w:themeColor="text1"/>
+                <w:sz w:val="28"/>
+                <w:szCs w:val="28"/>
+                <w:lang w:val="en-US"/>
+              </w:rPr>
+              <w:t>}}</w:t>
             </w:r>
             <w:r>
               <w:rPr>
@@ -4575,6 +5040,7 @@
               </w:rPr>
               <w:t>_______</w:t>
             </w:r>
+            <w:proofErr w:type="gramStart"/>
             <w:r>
               <w:rPr>
                 <w:rFonts w:ascii="Times New Roman" w:eastAsia="Times New Roman" w:hAnsi="Times New Roman" w:cs="Times New Roman"/>
@@ -4614,8 +5080,33 @@
                 <w:u w:val="single"/>
                 <w:lang w:eastAsia="ru-RU"/>
               </w:rPr>
-              <w:t>А.Ю. Валявский</w:t>
+              <w:t>А.Ю.</w:t>
             </w:r>
+            <w:proofErr w:type="gramEnd"/>
+            <w:r>
+              <w:rPr>
+                <w:rFonts w:ascii="Times New Roman" w:eastAsia="Times New Roman" w:hAnsi="Times New Roman" w:cs="Times New Roman"/>
+                <w:bCs/>
+                <w:sz w:val="24"/>
+                <w:szCs w:val="24"/>
+                <w:u w:val="single"/>
+                <w:lang w:eastAsia="ru-RU"/>
+              </w:rPr>
+              <w:t xml:space="preserve"> </w:t>
+            </w:r>
+            <w:proofErr w:type="spellStart"/>
+            <w:r>
+              <w:rPr>
+                <w:rFonts w:ascii="Times New Roman" w:eastAsia="Times New Roman" w:hAnsi="Times New Roman" w:cs="Times New Roman"/>
+                <w:bCs/>
+                <w:sz w:val="24"/>
+                <w:szCs w:val="24"/>
+                <w:u w:val="single"/>
+                <w:lang w:eastAsia="ru-RU"/>
+              </w:rPr>
+              <w:t>Валявский</w:t>
+            </w:r>
+            <w:proofErr w:type="spellEnd"/>
             <w:r>
               <w:rPr>
                 <w:rFonts w:ascii="Times New Roman" w:eastAsia="Times New Roman" w:hAnsi="Times New Roman" w:cs="Times New Roman"/>
@@ -4649,7 +5140,29 @@
                 <w:vertAlign w:val="superscript"/>
                 <w:lang w:eastAsia="ru-RU"/>
               </w:rPr>
-              <w:t xml:space="preserve">    (должность)          </w:t>
+              <w:t xml:space="preserve">    (</w:t>
+            </w:r>
+            <w:proofErr w:type="gramStart"/>
+            <w:r>
+              <w:rPr>
+                <w:rFonts w:ascii="Times New Roman" w:eastAsia="Times New Roman" w:hAnsi="Times New Roman" w:cs="Times New Roman"/>
+                <w:sz w:val="24"/>
+                <w:szCs w:val="24"/>
+                <w:vertAlign w:val="superscript"/>
+                <w:lang w:eastAsia="ru-RU"/>
+              </w:rPr>
+              <w:t xml:space="preserve">должность)   </w:t>
+            </w:r>
+            <w:proofErr w:type="gramEnd"/>
+            <w:r>
+              <w:rPr>
+                <w:rFonts w:ascii="Times New Roman" w:eastAsia="Times New Roman" w:hAnsi="Times New Roman" w:cs="Times New Roman"/>
+                <w:sz w:val="24"/>
+                <w:szCs w:val="24"/>
+                <w:vertAlign w:val="superscript"/>
+                <w:lang w:eastAsia="ru-RU"/>
+              </w:rPr>
+              <w:t xml:space="preserve">       </w:t>
             </w:r>
             <w:r>
               <w:rPr>
@@ -4884,6 +5397,7 @@
               </w:rPr>
               <w:t xml:space="preserve"> </w:t>
             </w:r>
+            <w:proofErr w:type="gramStart"/>
             <w:r>
               <w:rPr>
                 <w:rFonts w:ascii="Times New Roman" w:hAnsi="Times New Roman"/>
@@ -4900,7 +5414,17 @@
                 <w:sz w:val="28"/>
                 <w:szCs w:val="28"/>
               </w:rPr>
-              <w:t xml:space="preserve">{{ </w:t>
+              <w:t>{</w:t>
+            </w:r>
+            <w:proofErr w:type="gramEnd"/>
+            <w:r>
+              <w:rPr>
+                <w:rFonts w:ascii="Times New Roman" w:hAnsi="Times New Roman"/>
+                <w:color w:val="000000" w:themeColor="text1"/>
+                <w:sz w:val="28"/>
+                <w:szCs w:val="28"/>
+              </w:rPr>
+              <w:t xml:space="preserve">{ </w:t>
             </w:r>
             <w:r>
               <w:rPr>
@@ -5055,6 +5579,7 @@
               </w:rPr>
               <w:t xml:space="preserve">{{ </w:t>
             </w:r>
+            <w:proofErr w:type="spellStart"/>
             <w:r>
               <w:rPr>
                 <w:rFonts w:ascii="Times New Roman" w:eastAsia="Times New Roman" w:hAnsi="Times New Roman" w:cs="Times New Roman"/>
@@ -5064,8 +5589,9 @@
                 <w:szCs w:val="28"/>
                 <w:lang w:val="en-US" w:eastAsia="ru-RU"/>
               </w:rPr>
-              <w:t>orgBossDolj</w:t>
+              <w:t>OrgBossdoljIP</w:t>
             </w:r>
+            <w:proofErr w:type="spellEnd"/>
             <w:r>
               <w:rPr>
                 <w:rFonts w:ascii="Times New Roman" w:eastAsia="Times New Roman" w:hAnsi="Times New Roman" w:cs="Times New Roman"/>
@@ -5075,10 +5601,8 @@
                 <w:szCs w:val="28"/>
                 <w:lang w:eastAsia="ru-RU"/>
               </w:rPr>
-              <w:t xml:space="preserve">}}    </w:t>
+              <w:t xml:space="preserve"> </w:t>
             </w:r>
-            <w:permStart w:id="249759337" w:edGrp="everyone"/>
-            <w:permEnd w:id="1615819205"/>
             <w:r>
               <w:rPr>
                 <w:rFonts w:ascii="Times New Roman" w:eastAsia="Times New Roman" w:hAnsi="Times New Roman" w:cs="Times New Roman"/>
@@ -5088,8 +5612,22 @@
                 <w:szCs w:val="28"/>
                 <w:lang w:eastAsia="ru-RU"/>
               </w:rPr>
+              <w:t xml:space="preserve">}}    </w:t>
+            </w:r>
+            <w:permStart w:id="249759337" w:edGrp="everyone"/>
+            <w:permEnd w:id="1615819205"/>
+            <w:r>
+              <w:rPr>
+                <w:rFonts w:ascii="Times New Roman" w:eastAsia="Times New Roman" w:hAnsi="Times New Roman" w:cs="Times New Roman"/>
+                <w:bCs/>
+                <w:color w:val="000000" w:themeColor="text1"/>
+                <w:sz w:val="28"/>
+                <w:szCs w:val="28"/>
+                <w:lang w:eastAsia="ru-RU"/>
+              </w:rPr>
               <w:t xml:space="preserve">{{ </w:t>
             </w:r>
+            <w:proofErr w:type="spellStart"/>
             <w:r>
               <w:rPr>
                 <w:rFonts w:ascii="Times New Roman" w:eastAsia="Times New Roman" w:hAnsi="Times New Roman" w:cs="Times New Roman"/>
@@ -5101,6 +5639,7 @@
               </w:rPr>
               <w:t>orgBoss</w:t>
             </w:r>
+            <w:proofErr w:type="spellEnd"/>
             <w:r>
               <w:rPr>
                 <w:rFonts w:ascii="Times New Roman" w:eastAsia="Times New Roman" w:hAnsi="Times New Roman" w:cs="Times New Roman"/>
@@ -5136,7 +5675,29 @@
                 <w:vertAlign w:val="superscript"/>
                 <w:lang w:eastAsia="ru-RU"/>
               </w:rPr>
-              <w:t xml:space="preserve">    (должность)           </w:t>
+              <w:t xml:space="preserve">    (</w:t>
+            </w:r>
+            <w:proofErr w:type="gramStart"/>
+            <w:r>
+              <w:rPr>
+                <w:rFonts w:ascii="Times New Roman" w:eastAsia="Times New Roman" w:hAnsi="Times New Roman" w:cs="Times New Roman"/>
+                <w:sz w:val="24"/>
+                <w:szCs w:val="24"/>
+                <w:vertAlign w:val="superscript"/>
+                <w:lang w:eastAsia="ru-RU"/>
+              </w:rPr>
+              <w:t xml:space="preserve">должность)   </w:t>
+            </w:r>
+            <w:proofErr w:type="gramEnd"/>
+            <w:r>
+              <w:rPr>
+                <w:rFonts w:ascii="Times New Roman" w:eastAsia="Times New Roman" w:hAnsi="Times New Roman" w:cs="Times New Roman"/>
+                <w:sz w:val="24"/>
+                <w:szCs w:val="24"/>
+                <w:vertAlign w:val="superscript"/>
+                <w:lang w:eastAsia="ru-RU"/>
+              </w:rPr>
+              <w:t xml:space="preserve">        </w:t>
             </w:r>
             <w:r>
               <w:rPr>
@@ -19166,7 +19727,7 @@
 </file>
 
 <file path=customXml/itemProps1.xml><?xml version="1.0" encoding="utf-8"?>
-<ds:datastoreItem xmlns:ds="http://schemas.openxmlformats.org/officeDocument/2006/customXml" ds:itemID="{856EB81D-1DFE-42D6-8FE5-6AF1800A7A32}">
+<ds:datastoreItem xmlns:ds="http://schemas.openxmlformats.org/officeDocument/2006/customXml" ds:itemID="{38122C5E-63AB-4015-987F-F1A3C0A86FA2}">
   <ds:schemaRefs>
     <ds:schemaRef ds:uri="http://schemas.openxmlformats.org/officeDocument/2006/bibliography"/>
   </ds:schemaRefs>

--- a/input/психология/Договор.docx
+++ b/input/психология/Договор.docx
@@ -717,8 +717,6 @@
         </w:rPr>
         <w:t>а</w:t>
       </w:r>
-      <w:bookmarkStart w:id="0" w:name="_GoBack"/>
-      <w:bookmarkEnd w:id="0"/>
       <w:r>
         <w:rPr>
           <w:rFonts w:ascii="Times New Roman" w:hAnsi="Times New Roman" w:cs="Times New Roman"/>
@@ -4698,51 +4696,30 @@
                 <w:sz w:val="28"/>
                 <w:szCs w:val="28"/>
               </w:rPr>
-              <w:t xml:space="preserve"> </w:t>
-            </w:r>
-            <w:proofErr w:type="gramStart"/>
-            <w:r>
-              <w:rPr>
-                <w:rFonts w:ascii="Times New Roman" w:hAnsi="Times New Roman"/>
-                <w:color w:val="000000" w:themeColor="text1"/>
-                <w:sz w:val="28"/>
-                <w:szCs w:val="28"/>
-                <w:lang w:val="en-US"/>
-              </w:rPr>
               <w:t xml:space="preserve">{{ </w:t>
             </w:r>
             <w:proofErr w:type="spellStart"/>
             <w:r>
               <w:rPr>
-                <w:rFonts w:ascii="Times New Roman" w:hAnsi="Times New Roman"/>
+                <w:rFonts w:ascii="Times New Roman" w:hAnsi="Times New Roman" w:cs="Times New Roman"/>
                 <w:color w:val="000000" w:themeColor="text1"/>
                 <w:sz w:val="28"/>
                 <w:szCs w:val="28"/>
-                <w:lang w:val="en-US"/>
-              </w:rPr>
-              <w:t>faktAdrProfOrg</w:t>
+              </w:rPr>
+              <w:t>UrAdrVUZ</w:t>
             </w:r>
             <w:proofErr w:type="spellEnd"/>
-            <w:proofErr w:type="gramEnd"/>
             <w:r>
               <w:rPr>
-                <w:rFonts w:ascii="Times New Roman" w:hAnsi="Times New Roman"/>
+                <w:rFonts w:ascii="Times New Roman" w:hAnsi="Times New Roman" w:cs="Times New Roman"/>
                 <w:color w:val="000000" w:themeColor="text1"/>
                 <w:sz w:val="28"/>
                 <w:szCs w:val="28"/>
               </w:rPr>
-              <w:t xml:space="preserve"> </w:t>
+              <w:t xml:space="preserve"> }} </w:t>
             </w:r>
-            <w:r>
-              <w:rPr>
-                <w:rFonts w:ascii="Times New Roman" w:hAnsi="Times New Roman"/>
-                <w:color w:val="000000" w:themeColor="text1"/>
-                <w:sz w:val="28"/>
-                <w:szCs w:val="28"/>
-                <w:lang w:val="en-US"/>
-              </w:rPr>
-              <w:t>}}</w:t>
-            </w:r>
+            <w:bookmarkStart w:id="0" w:name="_GoBack"/>
+            <w:bookmarkEnd w:id="0"/>
             <w:r>
               <w:rPr>
                 <w:rFonts w:ascii="Times New Roman" w:hAnsi="Times New Roman" w:cs="Times New Roman"/>
@@ -19727,7 +19704,7 @@
 </file>
 
 <file path=customXml/itemProps1.xml><?xml version="1.0" encoding="utf-8"?>
-<ds:datastoreItem xmlns:ds="http://schemas.openxmlformats.org/officeDocument/2006/customXml" ds:itemID="{38122C5E-63AB-4015-987F-F1A3C0A86FA2}">
+<ds:datastoreItem xmlns:ds="http://schemas.openxmlformats.org/officeDocument/2006/customXml" ds:itemID="{26C763EA-BE00-4CB1-A0F4-0B3BF7E903A1}">
   <ds:schemaRefs>
     <ds:schemaRef ds:uri="http://schemas.openxmlformats.org/officeDocument/2006/bibliography"/>
   </ds:schemaRefs>
